--- a/docs/Security Documentation.docx
+++ b/docs/Security Documentation.docx
@@ -196,6 +196,14 @@
       <w:pPr>
         <w:pStyle w:val="Heading1"/>
       </w:pPr>
+      <w:r>
+        <w:t>Hide error messages</w:t>
+      </w:r>
+    </w:p>
+    <w:p>
+      <w:r>
+        <w:t>error_reporting(0)</w:t>
+      </w:r>
     </w:p>
     <w:sectPr>
       <w:footerReference w:type="default" r:id="rId7"/>

--- a/docs/Security Documentation.docx
+++ b/docs/Security Documentation.docx
@@ -257,15 +257,12 @@
       </w:rPr>
       <w:t>Richard Liu s3168087</w:t>
     </w:r>
-  </w:p>
-  <w:p>
-    <w:pPr>
-      <w:pStyle w:val="Footer"/>
-      <w:jc w:val="right"/>
+    <w:r>
       <w:rPr>
         <w:lang w:val="en-AU"/>
       </w:rPr>
-    </w:pPr>
+      <w:t xml:space="preserve">, </w:t>
+    </w:r>
     <w:r>
       <w:rPr>
         <w:lang w:val="en-AU"/>
